--- a/Лабораторная работа АД 7 Волегов Илья ИТ-12.docx
+++ b/Лабораторная работа АД 7 Волегов Илья ИТ-12.docx
@@ -3648,6 +3648,8 @@
       <w:r>
         <w:rPr>
           <w:rFonts w:ascii="Times New Roman" w:hAnsi="Times New Roman" w:cs="Times New Roman"/>
+          <w:noProof/>
+          <w:lang w:eastAsia="ru-RU"/>
         </w:rPr>
         <w:lastRenderedPageBreak/>
         <w:drawing>
@@ -6382,6 +6384,8 @@
       <w:r>
         <w:rPr>
           <w:rFonts w:ascii="Times New Roman" w:hAnsi="Times New Roman" w:cs="Times New Roman"/>
+          <w:noProof/>
+          <w:lang w:eastAsia="ru-RU"/>
         </w:rPr>
         <w:drawing>
           <wp:inline distT="0" distB="0" distL="0" distR="0" wp14:anchorId="7529ABF2" wp14:editId="21C32A8C">
@@ -6794,6 +6798,8 @@
       <w:r>
         <w:rPr>
           <w:rFonts w:ascii="Times New Roman" w:hAnsi="Times New Roman" w:cs="Times New Roman"/>
+          <w:noProof/>
+          <w:lang w:eastAsia="ru-RU"/>
         </w:rPr>
         <w:drawing>
           <wp:inline distT="0" distB="0" distL="0" distR="0" wp14:anchorId="4433BCEE" wp14:editId="52112B64">
@@ -7108,7 +7114,19 @@
         <w:rPr>
           <w:rFonts w:ascii="Times New Roman" w:hAnsi="Times New Roman" w:cs="Times New Roman"/>
         </w:rPr>
-        <w:t xml:space="preserve">=42, </w:t>
+        <w:t>=</w:t>
+      </w:r>
+      <w:r>
+        <w:rPr>
+          <w:rFonts w:ascii="Times New Roman" w:hAnsi="Times New Roman" w:cs="Times New Roman"/>
+        </w:rPr>
+        <w:t>64</w:t>
+      </w:r>
+      <w:r>
+        <w:rPr>
+          <w:rFonts w:ascii="Times New Roman" w:hAnsi="Times New Roman" w:cs="Times New Roman"/>
+        </w:rPr>
+        <w:t xml:space="preserve">, </w:t>
       </w:r>
       <w:proofErr w:type="spellStart"/>
       <w:r>
@@ -7164,7 +7182,19 @@
         <w:rPr>
           <w:rFonts w:ascii="Times New Roman" w:hAnsi="Times New Roman" w:cs="Times New Roman"/>
         </w:rPr>
-        <w:t>=42  при каждом запуске кода будет одно и то же разбиение, но данные все равно перемешиваются в случайном порядке перед разбиением</w:t>
+        <w:t>=</w:t>
+      </w:r>
+      <w:r>
+        <w:rPr>
+          <w:rFonts w:ascii="Times New Roman" w:hAnsi="Times New Roman" w:cs="Times New Roman"/>
+        </w:rPr>
+        <w:t>64</w:t>
+      </w:r>
+      <w:r>
+        <w:rPr>
+          <w:rFonts w:ascii="Times New Roman" w:hAnsi="Times New Roman" w:cs="Times New Roman"/>
+        </w:rPr>
+        <w:t xml:space="preserve">  при каждом запуске кода будет одно и то же разбиение, но данные все равно перемешиваются в случайном порядке перед разбиением</w:t>
       </w:r>
       <w:r>
         <w:rPr>
@@ -7307,6 +7337,8 @@
       <w:r>
         <w:rPr>
           <w:rFonts w:ascii="Times New Roman" w:hAnsi="Times New Roman" w:cs="Times New Roman"/>
+          <w:noProof/>
+          <w:lang w:eastAsia="ru-RU"/>
         </w:rPr>
         <w:drawing>
           <wp:inline distT="0" distB="0" distL="0" distR="0" wp14:anchorId="0750D737" wp14:editId="1E5D6FFB">
@@ -7523,7 +7555,14 @@
           <w:rFonts w:ascii="Times New Roman" w:hAnsi="Times New Roman" w:cs="Times New Roman"/>
           <w:lang w:val="en-US"/>
         </w:rPr>
-        <w:t>DecisionTreeClassifier</w:t>
+        <w:t>Decisi</w:t>
+      </w:r>
+      <w:r>
+        <w:rPr>
+          <w:rFonts w:ascii="Times New Roman" w:hAnsi="Times New Roman" w:cs="Times New Roman"/>
+          <w:lang w:val="en-US"/>
+        </w:rPr>
+        <w:t>onTreeClassifier</w:t>
       </w:r>
       <w:proofErr w:type="spellEnd"/>
       <w:r>
@@ -7547,7 +7586,21 @@
           <w:rFonts w:ascii="Times New Roman" w:hAnsi="Times New Roman" w:cs="Times New Roman"/>
           <w:lang w:val="en-US"/>
         </w:rPr>
-        <w:t>=42)</w:t>
+        <w:t>=</w:t>
+      </w:r>
+      <w:r>
+        <w:rPr>
+          <w:rFonts w:ascii="Times New Roman" w:hAnsi="Times New Roman" w:cs="Times New Roman"/>
+          <w:lang w:val="en-US"/>
+        </w:rPr>
+        <w:t>64</w:t>
+      </w:r>
+      <w:r>
+        <w:rPr>
+          <w:rFonts w:ascii="Times New Roman" w:hAnsi="Times New Roman" w:cs="Times New Roman"/>
+          <w:lang w:val="en-US"/>
+        </w:rPr>
+        <w:t>)</w:t>
       </w:r>
       <w:r>
         <w:rPr>
@@ -8785,17 +8838,19 @@
       <w:pPr>
         <w:rPr>
           <w:rFonts w:ascii="Times New Roman" w:hAnsi="Times New Roman" w:cs="Times New Roman"/>
+          <w:lang w:val="en-US"/>
         </w:rPr>
       </w:pPr>
       <w:r>
         <w:rPr>
           <w:rFonts w:ascii="Times New Roman" w:hAnsi="Times New Roman" w:cs="Times New Roman"/>
+          <w:lang w:val="en-US"/>
         </w:rPr>
         <w:drawing>
-          <wp:inline distT="0" distB="0" distL="0" distR="0" wp14:anchorId="2B5D361B" wp14:editId="130F7BC7">
-            <wp:extent cx="2333951" cy="4944165"/>
-            <wp:effectExtent l="0" t="0" r="9525" b="0"/>
-            <wp:docPr id="17" name="Рисунок 17"/>
+          <wp:inline distT="0" distB="0" distL="0" distR="0" wp14:anchorId="6396E151" wp14:editId="270A1D44">
+            <wp:extent cx="2438740" cy="4486901"/>
+            <wp:effectExtent l="0" t="0" r="0" b="9525"/>
+            <wp:docPr id="7" name="Рисунок 7"/>
             <wp:cNvGraphicFramePr>
               <a:graphicFrameLocks xmlns:a="http://schemas.openxmlformats.org/drawingml/2006/main" noChangeAspect="1"/>
             </wp:cNvGraphicFramePr>
@@ -8815,7 +8870,7 @@
                   <pic:spPr>
                     <a:xfrm>
                       <a:off x="0" y="0"/>
-                      <a:ext cx="2333951" cy="4944165"/>
+                      <a:ext cx="2438740" cy="4486901"/>
                     </a:xfrm>
                     <a:prstGeom prst="rect">
                       <a:avLst/>
@@ -8883,7 +8938,7 @@
           <w:sz w:val="24"/>
           <w:szCs w:val="24"/>
         </w:rPr>
-        <w:t>кой всего 0.002,что очень мало</w:t>
+        <w:t>кой всего 0.008</w:t>
       </w:r>
       <w:r>
         <w:rPr>
@@ -8891,7 +8946,7 @@
           <w:sz w:val="24"/>
           <w:szCs w:val="24"/>
         </w:rPr>
-        <w:br/>
+        <w:t>,что очень мало</w:t>
       </w:r>
       <w:r>
         <w:rPr>
@@ -8899,51 +8954,51 @@
           <w:sz w:val="24"/>
           <w:szCs w:val="24"/>
         </w:rPr>
-        <w:t xml:space="preserve">     Для </w:t>
-      </w:r>
-      <w:proofErr w:type="spellStart"/>
+        <w:br/>
+      </w:r>
       <w:r>
         <w:rPr>
           <w:rFonts w:ascii="Times New Roman" w:hAnsi="Times New Roman" w:cs="Times New Roman"/>
           <w:sz w:val="24"/>
           <w:szCs w:val="24"/>
         </w:rPr>
-        <w:t>Decision</w:t>
-      </w:r>
-      <w:proofErr w:type="spellEnd"/>
+        <w:t xml:space="preserve">     Для </w:t>
+      </w:r>
+      <w:proofErr w:type="spellStart"/>
       <w:r>
         <w:rPr>
           <w:rFonts w:ascii="Times New Roman" w:hAnsi="Times New Roman" w:cs="Times New Roman"/>
           <w:sz w:val="24"/>
           <w:szCs w:val="24"/>
         </w:rPr>
-        <w:t xml:space="preserve"> </w:t>
-      </w:r>
-      <w:proofErr w:type="spellStart"/>
+        <w:t>Decision</w:t>
+      </w:r>
+      <w:proofErr w:type="spellEnd"/>
       <w:r>
         <w:rPr>
           <w:rFonts w:ascii="Times New Roman" w:hAnsi="Times New Roman" w:cs="Times New Roman"/>
           <w:sz w:val="24"/>
           <w:szCs w:val="24"/>
         </w:rPr>
-        <w:t>Tree</w:t>
-      </w:r>
-      <w:proofErr w:type="spellEnd"/>
+        <w:t xml:space="preserve"> </w:t>
+      </w:r>
+      <w:proofErr w:type="spellStart"/>
       <w:r>
         <w:rPr>
           <w:rFonts w:ascii="Times New Roman" w:hAnsi="Times New Roman" w:cs="Times New Roman"/>
           <w:sz w:val="24"/>
           <w:szCs w:val="24"/>
         </w:rPr>
-        <w:t xml:space="preserve"> все тоже неплохо, однако уступает по F-мере и разница в выборках 0.</w:t>
-      </w:r>
+        <w:t>Tree</w:t>
+      </w:r>
+      <w:proofErr w:type="spellEnd"/>
       <w:r>
         <w:rPr>
           <w:rFonts w:ascii="Times New Roman" w:hAnsi="Times New Roman" w:cs="Times New Roman"/>
           <w:sz w:val="24"/>
           <w:szCs w:val="24"/>
         </w:rPr>
-        <w:t>033</w:t>
+        <w:t xml:space="preserve"> все тоже неплохо, однако уступает по F-мере и разница в выборках 0.</w:t>
       </w:r>
       <w:r>
         <w:rPr>
@@ -8951,7 +9006,7 @@
           <w:sz w:val="24"/>
           <w:szCs w:val="24"/>
         </w:rPr>
-        <w:br/>
+        <w:t>04</w:t>
       </w:r>
       <w:r>
         <w:rPr>
@@ -8960,7 +9015,6 @@
           <w:szCs w:val="24"/>
         </w:rPr>
         <w:br/>
-        <w:t>KNN:</w:t>
       </w:r>
       <w:r>
         <w:rPr>
@@ -8969,6 +9023,7 @@
           <w:szCs w:val="24"/>
         </w:rPr>
         <w:br/>
+        <w:t>KNN:</w:t>
       </w:r>
       <w:r>
         <w:rPr>
@@ -8976,7 +9031,7 @@
           <w:sz w:val="24"/>
           <w:szCs w:val="24"/>
         </w:rPr>
-        <w:t>1.Precision = 0.898 - это означает, что когда модель говорит "квартира будет прода</w:t>
+        <w:br/>
       </w:r>
       <w:r>
         <w:rPr>
@@ -8984,7 +9039,7 @@
           <w:sz w:val="24"/>
           <w:szCs w:val="24"/>
         </w:rPr>
-        <w:t>на", она права в 89.8% случаев</w:t>
+        <w:t>1.Precision = 0.896</w:t>
       </w:r>
       <w:r>
         <w:rPr>
@@ -8992,7 +9047,7 @@
           <w:sz w:val="24"/>
           <w:szCs w:val="24"/>
         </w:rPr>
-        <w:br/>
+        <w:t xml:space="preserve"> - это означает, что когда модель говорит "квартира будет прода</w:t>
       </w:r>
       <w:r>
         <w:rPr>
@@ -9000,7 +9055,7 @@
           <w:sz w:val="24"/>
           <w:szCs w:val="24"/>
         </w:rPr>
-        <w:t>2.Recall = 0.760 - означает, что модель находит 76% все</w:t>
+        <w:t>на", она права в 89.6</w:t>
       </w:r>
       <w:r>
         <w:rPr>
@@ -9008,7 +9063,7 @@
           <w:sz w:val="24"/>
           <w:szCs w:val="24"/>
         </w:rPr>
-        <w:t>х фактически проданных квартир</w:t>
+        <w:t>% случаев</w:t>
       </w:r>
       <w:r>
         <w:rPr>
@@ -9024,43 +9079,39 @@
           <w:sz w:val="24"/>
           <w:szCs w:val="24"/>
         </w:rPr>
-        <w:t xml:space="preserve">3.Высокий </w:t>
-      </w:r>
-      <w:proofErr w:type="spellStart"/>
+        <w:t>2.Recall = 0.7</w:t>
+      </w:r>
       <w:r>
         <w:rPr>
           <w:rFonts w:ascii="Times New Roman" w:hAnsi="Times New Roman" w:cs="Times New Roman"/>
           <w:sz w:val="24"/>
           <w:szCs w:val="24"/>
         </w:rPr>
-        <w:t>Precision</w:t>
-      </w:r>
-      <w:proofErr w:type="spellEnd"/>
+        <w:t>72</w:t>
+      </w:r>
       <w:r>
         <w:rPr>
           <w:rFonts w:ascii="Times New Roman" w:hAnsi="Times New Roman" w:cs="Times New Roman"/>
           <w:sz w:val="24"/>
           <w:szCs w:val="24"/>
         </w:rPr>
-        <w:t xml:space="preserve">, умеренный </w:t>
-      </w:r>
-      <w:proofErr w:type="spellStart"/>
+        <w:t xml:space="preserve"> - означает, что модель находит 7</w:t>
+      </w:r>
       <w:r>
         <w:rPr>
           <w:rFonts w:ascii="Times New Roman" w:hAnsi="Times New Roman" w:cs="Times New Roman"/>
           <w:sz w:val="24"/>
           <w:szCs w:val="24"/>
         </w:rPr>
-        <w:t>Recall</w:t>
-      </w:r>
-      <w:proofErr w:type="spellEnd"/>
+        <w:t>7,2</w:t>
+      </w:r>
       <w:r>
         <w:rPr>
           <w:rFonts w:ascii="Times New Roman" w:hAnsi="Times New Roman" w:cs="Times New Roman"/>
           <w:sz w:val="24"/>
           <w:szCs w:val="24"/>
         </w:rPr>
-        <w:t xml:space="preserve"> - модель редко ошибается, когда предсказывает продажу, но пропус</w:t>
+        <w:t>% все</w:t>
       </w:r>
       <w:r>
         <w:rPr>
@@ -9068,7 +9119,7 @@
           <w:sz w:val="24"/>
           <w:szCs w:val="24"/>
         </w:rPr>
-        <w:t>кает около 24% реальных продаж</w:t>
+        <w:t>х фактически проданных квартир</w:t>
       </w:r>
       <w:r>
         <w:rPr>
@@ -9078,49 +9129,49 @@
         </w:rPr>
         <w:br/>
       </w:r>
-      <w:proofErr w:type="spellStart"/>
       <w:r>
         <w:rPr>
           <w:rFonts w:ascii="Times New Roman" w:hAnsi="Times New Roman" w:cs="Times New Roman"/>
           <w:sz w:val="24"/>
           <w:szCs w:val="24"/>
         </w:rPr>
-        <w:t>Decision</w:t>
-      </w:r>
-      <w:proofErr w:type="spellEnd"/>
+        <w:t xml:space="preserve">3.Высокий </w:t>
+      </w:r>
+      <w:proofErr w:type="spellStart"/>
       <w:r>
         <w:rPr>
           <w:rFonts w:ascii="Times New Roman" w:hAnsi="Times New Roman" w:cs="Times New Roman"/>
           <w:sz w:val="24"/>
           <w:szCs w:val="24"/>
         </w:rPr>
-        <w:t xml:space="preserve"> </w:t>
-      </w:r>
-      <w:proofErr w:type="spellStart"/>
+        <w:t>Precision</w:t>
+      </w:r>
+      <w:proofErr w:type="spellEnd"/>
       <w:r>
         <w:rPr>
           <w:rFonts w:ascii="Times New Roman" w:hAnsi="Times New Roman" w:cs="Times New Roman"/>
           <w:sz w:val="24"/>
           <w:szCs w:val="24"/>
         </w:rPr>
-        <w:t>tree</w:t>
-      </w:r>
-      <w:proofErr w:type="spellEnd"/>
+        <w:t xml:space="preserve">, умеренный </w:t>
+      </w:r>
+      <w:proofErr w:type="spellStart"/>
       <w:r>
         <w:rPr>
           <w:rFonts w:ascii="Times New Roman" w:hAnsi="Times New Roman" w:cs="Times New Roman"/>
           <w:sz w:val="24"/>
           <w:szCs w:val="24"/>
         </w:rPr>
-        <w:t>:</w:t>
-      </w:r>
+        <w:t>Recall</w:t>
+      </w:r>
+      <w:proofErr w:type="spellEnd"/>
       <w:r>
         <w:rPr>
           <w:rFonts w:ascii="Times New Roman" w:hAnsi="Times New Roman" w:cs="Times New Roman"/>
           <w:sz w:val="24"/>
           <w:szCs w:val="24"/>
         </w:rPr>
-        <w:br/>
+        <w:t xml:space="preserve"> - модель редко ошибается, когда предсказывает продажу, но пропус</w:t>
       </w:r>
       <w:r>
         <w:rPr>
@@ -9128,7 +9179,7 @@
           <w:sz w:val="24"/>
           <w:szCs w:val="24"/>
         </w:rPr>
-        <w:t>1.Precision = 0.910 - даже выше чем у KNN (91% точ</w:t>
+        <w:t>кает около 24% реальных продаж</w:t>
       </w:r>
       <w:r>
         <w:rPr>
@@ -9136,31 +9187,147 @@
           <w:sz w:val="24"/>
           <w:szCs w:val="24"/>
         </w:rPr>
-        <w:t>ности положительных прогнозов)</w:t>
-      </w:r>
+        <w:br/>
+      </w:r>
+      <w:proofErr w:type="spellStart"/>
       <w:r>
         <w:rPr>
           <w:rFonts w:ascii="Times New Roman" w:hAnsi="Times New Roman" w:cs="Times New Roman"/>
           <w:sz w:val="24"/>
           <w:szCs w:val="24"/>
         </w:rPr>
-        <w:br/>
-      </w:r>
+        <w:t>Decision</w:t>
+      </w:r>
+      <w:proofErr w:type="spellEnd"/>
       <w:r>
         <w:rPr>
           <w:rFonts w:ascii="Times New Roman" w:hAnsi="Times New Roman" w:cs="Times New Roman"/>
           <w:sz w:val="24"/>
           <w:szCs w:val="24"/>
         </w:rPr>
-        <w:t>2.Recall = 0.731 - ниже чем у KNN (находит только 73.1% реальных продаж)</w:t>
-      </w:r>
+        <w:t xml:space="preserve"> </w:t>
+      </w:r>
+      <w:proofErr w:type="spellStart"/>
       <w:r>
         <w:rPr>
           <w:rFonts w:ascii="Times New Roman" w:hAnsi="Times New Roman" w:cs="Times New Roman"/>
           <w:sz w:val="24"/>
           <w:szCs w:val="24"/>
         </w:rPr>
-        <w:br/>
+        <w:t>tree</w:t>
+      </w:r>
+      <w:proofErr w:type="spellEnd"/>
+      <w:r>
+        <w:rPr>
+          <w:rFonts w:ascii="Times New Roman" w:hAnsi="Times New Roman" w:cs="Times New Roman"/>
+          <w:sz w:val="24"/>
+          <w:szCs w:val="24"/>
+        </w:rPr>
+        <w:t>:</w:t>
+      </w:r>
+      <w:r>
+        <w:rPr>
+          <w:rFonts w:ascii="Times New Roman" w:hAnsi="Times New Roman" w:cs="Times New Roman"/>
+          <w:sz w:val="24"/>
+          <w:szCs w:val="24"/>
+        </w:rPr>
+        <w:br/>
+      </w:r>
+      <w:r>
+        <w:rPr>
+          <w:rFonts w:ascii="Times New Roman" w:hAnsi="Times New Roman" w:cs="Times New Roman"/>
+          <w:sz w:val="24"/>
+          <w:szCs w:val="24"/>
+        </w:rPr>
+        <w:t>1.Precision = 0.</w:t>
+      </w:r>
+      <w:r>
+        <w:rPr>
+          <w:rFonts w:ascii="Times New Roman" w:hAnsi="Times New Roman" w:cs="Times New Roman"/>
+          <w:sz w:val="24"/>
+          <w:szCs w:val="24"/>
+        </w:rPr>
+        <w:t>885</w:t>
+      </w:r>
+      <w:r>
+        <w:rPr>
+          <w:rFonts w:ascii="Times New Roman" w:hAnsi="Times New Roman" w:cs="Times New Roman"/>
+          <w:sz w:val="24"/>
+          <w:szCs w:val="24"/>
+        </w:rPr>
+        <w:t xml:space="preserve"> </w:t>
+      </w:r>
+      <w:r>
+        <w:rPr>
+          <w:rFonts w:ascii="Times New Roman" w:hAnsi="Times New Roman" w:cs="Times New Roman"/>
+          <w:sz w:val="24"/>
+          <w:szCs w:val="24"/>
+        </w:rPr>
+        <w:t>–</w:t>
+      </w:r>
+      <w:r>
+        <w:rPr>
+          <w:rFonts w:ascii="Times New Roman" w:hAnsi="Times New Roman" w:cs="Times New Roman"/>
+          <w:sz w:val="24"/>
+          <w:szCs w:val="24"/>
+        </w:rPr>
+        <w:t xml:space="preserve"> </w:t>
+      </w:r>
+      <w:r>
+        <w:rPr>
+          <w:rFonts w:ascii="Times New Roman" w:hAnsi="Times New Roman" w:cs="Times New Roman"/>
+          <w:sz w:val="24"/>
+          <w:szCs w:val="24"/>
+        </w:rPr>
+        <w:t>88,5</w:t>
+      </w:r>
+      <w:r>
+        <w:rPr>
+          <w:rFonts w:ascii="Times New Roman" w:hAnsi="Times New Roman" w:cs="Times New Roman"/>
+          <w:sz w:val="24"/>
+          <w:szCs w:val="24"/>
+        </w:rPr>
+        <w:t>% точ</w:t>
+      </w:r>
+      <w:r>
+        <w:rPr>
+          <w:rFonts w:ascii="Times New Roman" w:hAnsi="Times New Roman" w:cs="Times New Roman"/>
+          <w:sz w:val="24"/>
+          <w:szCs w:val="24"/>
+        </w:rPr>
+        <w:t>ности положительных прогнозов</w:t>
+      </w:r>
+      <w:r>
+        <w:rPr>
+          <w:rFonts w:ascii="Times New Roman" w:hAnsi="Times New Roman" w:cs="Times New Roman"/>
+          <w:sz w:val="24"/>
+          <w:szCs w:val="24"/>
+        </w:rPr>
+        <w:br/>
+      </w:r>
+      <w:r>
+        <w:rPr>
+          <w:rFonts w:ascii="Times New Roman" w:hAnsi="Times New Roman" w:cs="Times New Roman"/>
+          <w:sz w:val="24"/>
+          <w:szCs w:val="24"/>
+        </w:rPr>
+        <w:t>2.Recall = 0.74</w:t>
+      </w:r>
+      <w:r>
+        <w:rPr>
+          <w:rFonts w:ascii="Times New Roman" w:hAnsi="Times New Roman" w:cs="Times New Roman"/>
+          <w:sz w:val="24"/>
+          <w:szCs w:val="24"/>
+        </w:rPr>
+        <w:t xml:space="preserve"> - наход</w:t>
+      </w:r>
+      <w:r>
+        <w:rPr>
+          <w:rFonts w:ascii="Times New Roman" w:hAnsi="Times New Roman" w:cs="Times New Roman"/>
+          <w:sz w:val="24"/>
+          <w:szCs w:val="24"/>
+        </w:rPr>
+        <w:t>ит только 74</w:t>
       </w:r>
       <w:bookmarkStart w:id="0" w:name="_GoBack"/>
       <w:bookmarkEnd w:id="0"/>
@@ -9170,44 +9337,15 @@
           <w:sz w:val="24"/>
           <w:szCs w:val="24"/>
         </w:rPr>
-        <w:lastRenderedPageBreak/>
-        <w:t xml:space="preserve">3.Очень высокий </w:t>
-      </w:r>
-      <w:proofErr w:type="spellStart"/>
+        <w:t>% реальных продаж</w:t>
+      </w:r>
       <w:r>
         <w:rPr>
           <w:rFonts w:ascii="Times New Roman" w:hAnsi="Times New Roman" w:cs="Times New Roman"/>
           <w:sz w:val="24"/>
           <w:szCs w:val="24"/>
         </w:rPr>
-        <w:t>Precision</w:t>
-      </w:r>
-      <w:proofErr w:type="spellEnd"/>
-      <w:r>
-        <w:rPr>
-          <w:rFonts w:ascii="Times New Roman" w:hAnsi="Times New Roman" w:cs="Times New Roman"/>
-          <w:sz w:val="24"/>
-          <w:szCs w:val="24"/>
-        </w:rPr>
-        <w:t xml:space="preserve">, низкий </w:t>
-      </w:r>
-      <w:proofErr w:type="spellStart"/>
-      <w:r>
-        <w:rPr>
-          <w:rFonts w:ascii="Times New Roman" w:hAnsi="Times New Roman" w:cs="Times New Roman"/>
-          <w:sz w:val="24"/>
-          <w:szCs w:val="24"/>
-        </w:rPr>
-        <w:t>Recall</w:t>
-      </w:r>
-      <w:proofErr w:type="spellEnd"/>
-      <w:r>
-        <w:rPr>
-          <w:rFonts w:ascii="Times New Roman" w:hAnsi="Times New Roman" w:cs="Times New Roman"/>
-          <w:sz w:val="24"/>
-          <w:szCs w:val="24"/>
-        </w:rPr>
-        <w:t xml:space="preserve"> - модель очень осторожна, минимизирует ложные срабатывания, но пропускает больше реальных продаж</w:t>
+        <w:br/>
       </w:r>
     </w:p>
     <w:p>
